--- a/public/post-assets/About/cover letter - Copy.docx
+++ b/public/post-assets/About/cover letter - Copy.docx
@@ -7,10 +7,7 @@
         <w:pStyle w:val="Title"/>
       </w:pPr>
       <w:r>
-        <w:t>Tuan Dung</w:t>
-      </w:r>
-      <w:r>
-        <w:t xml:space="preserve"> Lai</w:t>
+        <w:t>Tuan Dung Lai</w:t>
       </w:r>
     </w:p>
     <w:p>
@@ -18,34 +15,21 @@
         <w:pStyle w:val="ContactInfo"/>
       </w:pPr>
       <w:r>
-        <w:t xml:space="preserve">3/530 </w:t>
-      </w:r>
-      <w:proofErr w:type="spellStart"/>
-      <w:r>
-        <w:t>Tooronga</w:t>
-      </w:r>
-      <w:proofErr w:type="spellEnd"/>
-      <w:r>
-        <w:t xml:space="preserve"> Rd | Hawthorn East, VIC 3123 | +61 413 727 184 | </w:t>
-      </w:r>
-      <w:proofErr w:type="spellStart"/>
-      <w:r>
-        <w:t>tuandunglai@gmail.com</w:t>
-      </w:r>
-      <w:proofErr w:type="spellEnd"/>
+        <w:t>3/530 Tooronga Rd | Hawthorn East, VIC 3123 | +61 413 727 184 | tuandunglai@gmail.com</w:t>
+      </w:r>
     </w:p>
     <w:p>
       <w:pPr>
         <w:pStyle w:val="Date"/>
       </w:pPr>
       <w:r>
-        <w:t>31</w:t>
+        <w:t>19</w:t>
       </w:r>
       <w:r>
         <w:t xml:space="preserve"> </w:t>
       </w:r>
       <w:r>
-        <w:t>May</w:t>
+        <w:t>July</w:t>
       </w:r>
       <w:r>
         <w:t xml:space="preserve"> 2018</w:t>
@@ -59,104 +43,218 @@
         <w:t xml:space="preserve">Dear </w:t>
       </w:r>
       <w:r>
-        <w:t>Malcolm S</w:t>
+        <w:t>recruiters,</w:t>
+      </w:r>
+      <w:r>
+        <w:t xml:space="preserve"> </w:t>
+      </w:r>
+    </w:p>
+    <w:p/>
+    <w:p>
+      <w:r>
+        <w:t xml:space="preserve">I am applying for </w:t>
+      </w:r>
+      <w:r>
+        <w:t>summer research program</w:t>
+      </w:r>
+      <w:r>
+        <w:t xml:space="preserve"> at CSIRO</w:t>
+      </w:r>
+      <w:r>
+        <w:t>.</w:t>
+      </w:r>
+      <w:r>
+        <w:t xml:space="preserve"> I am currently pursuing my bachelor’s degree in Computer Science and would like to contribute </w:t>
+      </w:r>
+      <w:r>
+        <w:t>to the research community at Data61 and push forward the scientific boundaries.</w:t>
+      </w:r>
+    </w:p>
+    <w:p>
+      <w:r>
+        <w:t>The project</w:t>
+      </w:r>
+      <w:r>
+        <w:t>s</w:t>
+      </w:r>
+      <w:r>
+        <w:t xml:space="preserve"> I applied </w:t>
+      </w:r>
+      <w:r>
+        <w:t>are</w:t>
+      </w:r>
+      <w:r>
+        <w:t xml:space="preserve"> perfectly aligned with my interests which are using machine learning, </w:t>
+      </w:r>
+      <w:r>
+        <w:t xml:space="preserve">mathematics and AI to produce algorithms that solve problems. </w:t>
+      </w:r>
+      <w:r>
+        <w:t>My hobby</w:t>
+      </w:r>
+      <w:r>
+        <w:t xml:space="preserve"> during the last 2 years</w:t>
+      </w:r>
+      <w:r>
+        <w:t xml:space="preserve"> is </w:t>
+      </w:r>
+      <w:r>
+        <w:t>building</w:t>
+      </w:r>
+      <w:r>
+        <w:t xml:space="preserve"> </w:t>
+      </w:r>
+      <w:r>
+        <w:t>my</w:t>
+      </w:r>
+      <w:r>
+        <w:t xml:space="preserve"> technical blog which </w:t>
       </w:r>
       <w:bookmarkStart w:id="0" w:name="_GoBack"/>
       <w:bookmarkEnd w:id="0"/>
       <w:r>
-        <w:t xml:space="preserve">heridan, </w:t>
-      </w:r>
-    </w:p>
-    <w:p>
-      <w:r>
-        <w:t xml:space="preserve">I am applying for Internship position at </w:t>
-      </w:r>
-      <w:r>
-        <w:t>Integrated Application Development.</w:t>
-      </w:r>
-      <w:r>
-        <w:t xml:space="preserve"> I am currently pursuing my bachelor’s degree in Computer Science and would like to contribute to your software engineering department.</w:t>
-      </w:r>
-    </w:p>
-    <w:p>
-      <w:r>
-        <w:t>My passion has always been using technology to improve people’s lives. I’ve</w:t>
-      </w:r>
-      <w:r>
-        <w:t xml:space="preserve"> successfully</w:t>
-      </w:r>
-      <w:r>
-        <w:t xml:space="preserve"> completed</w:t>
-      </w:r>
-      <w:r>
-        <w:t xml:space="preserve"> two </w:t>
-      </w:r>
-      <w:r>
-        <w:t xml:space="preserve">summer </w:t>
-      </w:r>
-      <w:r>
-        <w:t>research internships under the supervision of Dr. Chris McCarthy</w:t>
-      </w:r>
-      <w:r>
-        <w:t xml:space="preserve"> who is the convener of the Object-Oriented Programming Unit that I undertook in the University</w:t>
-      </w:r>
-      <w:r>
-        <w:t xml:space="preserve">, the project was </w:t>
-      </w:r>
-      <w:r>
-        <w:t>to build</w:t>
-      </w:r>
-      <w:r>
-        <w:t xml:space="preserve"> </w:t>
-      </w:r>
-      <w:r>
-        <w:t>an immersive journey preparation tool for people with vision impairment. The job requires me to learn various programming languages, use different tools and adapt to new APIs and libraries in a short amount of time.</w:t>
-      </w:r>
-    </w:p>
-    <w:p>
-      <w:r>
-        <w:t>Being able to communicate and explain hard concepts is crucial. I am currently working as a sessional academic for higher education at Swinburne University, my responsibility is to assist undergrad students with introductory level programming units. That position gives me the opportunities to review fundamental concepts in computer science by constantly explaining them as well as to help and inspire people who struggle with programming.</w:t>
-      </w:r>
-    </w:p>
-    <w:p>
-      <w:r>
-        <w:t>I like sharing knowledge to other people. During my free time, I attend online courses, write blogs about the new knowledge that I have learn</w:t>
-      </w:r>
-      <w:r>
-        <w:t>ed</w:t>
-      </w:r>
-      <w:r>
-        <w:t>, build software and public them on my personal website. My blog is mainly about machine learning and data analytics.</w:t>
-      </w:r>
-    </w:p>
-    <w:p>
-      <w:r>
-        <w:t>Thank you for your time and consideration</w:t>
+        <w:t xml:space="preserve">mainly about analyzing </w:t>
+      </w:r>
+      <w:r>
+        <w:t xml:space="preserve">various </w:t>
+      </w:r>
+      <w:r>
+        <w:t>machine learning algorithms from a mathematical perspectiv</w:t>
+      </w:r>
+      <w:r>
+        <w:t>e, implementing and visualizing it and then building prototypes and applications.</w:t>
+      </w:r>
+    </w:p>
+    <w:p>
+      <w:r>
+        <w:t xml:space="preserve">During my first year at </w:t>
+      </w:r>
+      <w:r>
+        <w:t xml:space="preserve">Swinburne </w:t>
+      </w:r>
+      <w:r>
+        <w:t>U</w:t>
+      </w:r>
+      <w:r>
+        <w:t>niversity</w:t>
+      </w:r>
+      <w:r>
+        <w:t>, I was involved in 2 consecutive summer research scholarships with Dr. Chris McCarthy and other researchers</w:t>
+      </w:r>
+      <w:r>
+        <w:t>. T</w:t>
+      </w:r>
+      <w:r>
+        <w:t>h</w:t>
+      </w:r>
+      <w:r>
+        <w:t xml:space="preserve">at allows me to learn how to communicate ideas, review existing literature, </w:t>
+      </w:r>
+      <w:r>
+        <w:t>learn various programming languages, use different tools and adapt to new APIs and libraries in a short amount of time</w:t>
       </w:r>
       <w:r>
         <w:t>.</w:t>
       </w:r>
+      <w:r>
+        <w:t xml:space="preserve"> Later I became a sessional academic in an introductory programming unit that use</w:t>
+      </w:r>
+      <w:r>
+        <w:t>s</w:t>
+      </w:r>
+      <w:r>
+        <w:t xml:space="preserve"> Pascal and C languages</w:t>
+      </w:r>
+      <w:r>
+        <w:t xml:space="preserve"> at Swinburne.</w:t>
+      </w:r>
+    </w:p>
+    <w:p>
+      <w:r>
+        <w:t xml:space="preserve">My long-term aspiration is </w:t>
+      </w:r>
+      <w:r>
+        <w:t>to become</w:t>
+      </w:r>
+      <w:r>
+        <w:t xml:space="preserve"> a researcher who has true</w:t>
+      </w:r>
+      <w:r>
+        <w:t xml:space="preserve"> and positive</w:t>
+      </w:r>
+      <w:r>
+        <w:t xml:space="preserve"> impact</w:t>
+      </w:r>
+      <w:r>
+        <w:t>s</w:t>
+      </w:r>
+      <w:r>
+        <w:t xml:space="preserve"> on mankind</w:t>
+      </w:r>
+      <w:r>
+        <w:t>. The program offered by Data61 will provide me a chance to work with great people, improve my skills that assist my honours and Ph</w:t>
+      </w:r>
+      <w:r>
+        <w:t>.</w:t>
+      </w:r>
+      <w:r>
+        <w:t>D</w:t>
+      </w:r>
+      <w:r>
+        <w:t>.</w:t>
+      </w:r>
+      <w:r>
+        <w:t xml:space="preserve"> study in the future. </w:t>
+      </w:r>
+    </w:p>
+    <w:p>
+      <w:r>
+        <w:t xml:space="preserve">I try </w:t>
+      </w:r>
+      <w:r>
+        <w:t>hard</w:t>
+      </w:r>
+      <w:r>
+        <w:t xml:space="preserve"> to hone my skills</w:t>
+      </w:r>
+      <w:r>
+        <w:t xml:space="preserve"> and believe that my previous knowledge, experience</w:t>
+      </w:r>
+      <w:r>
+        <w:t>,</w:t>
+      </w:r>
+      <w:r>
+        <w:t xml:space="preserve"> and interests are aligned with the projects I applied. </w:t>
+      </w:r>
+    </w:p>
+    <w:p>
+      <w:r>
+        <w:t>Thank you for your time and consideration.</w:t>
+      </w:r>
     </w:p>
     <w:p>
       <w:pPr>
         <w:pStyle w:val="Closing"/>
       </w:pPr>
       <w:r>
-        <w:t>Sincerely,</w:t>
-      </w:r>
-    </w:p>
-    <w:p>
-      <w:pPr>
-        <w:pStyle w:val="Signature"/>
+        <w:t>Sincerely</w:t>
+      </w:r>
+      <w:r>
+        <w:t>,</w:t>
+      </w:r>
+    </w:p>
+    <w:p>
+      <w:pPr>
+        <w:pStyle w:val="Closing"/>
       </w:pPr>
       <w:r>
         <w:t>Tuan Dung Lai</w:t>
       </w:r>
     </w:p>
     <w:sectPr>
-      <w:footerReference w:type="default" r:id="rId6"/>
+      <w:footerReference w:type="default" r:id="rId7"/>
       <w:pgSz w:w="12240" w:h="15840"/>
-      <w:pgMar w:top="1440" w:right="1440" w:bottom="1440" w:left="1440" w:header="720" w:footer="936" w:gutter="0"/>
+      <w:pgMar w:top="720" w:right="1440" w:bottom="1440" w:left="1440" w:header="720" w:footer="936" w:gutter="0"/>
       <w:cols w:space="720"/>
       <w:titlePg/>
       <w:docGrid w:linePitch="360"/>
@@ -226,6 +324,163 @@
     </w:p>
   </w:footnote>
 </w:footnotes>
+</file>
+
+<file path=word/numbering.xml><?xml version="1.0" encoding="utf-8"?>
+<w:numbering xmlns:wpc="http://schemas.microsoft.com/office/word/2010/wordprocessingCanvas" xmlns:cx="http://schemas.microsoft.com/office/drawing/2014/chartex" xmlns:cx1="http://schemas.microsoft.com/office/drawing/2015/9/8/chartex" xmlns:cx2="http://schemas.microsoft.com/office/drawing/2015/10/21/chartex" xmlns:cx3="http://schemas.microsoft.com/office/drawing/2016/5/9/chartex" xmlns:cx4="http://schemas.microsoft.com/office/drawing/2016/5/10/chartex" xmlns:cx5="http://schemas.microsoft.com/office/drawing/2016/5/11/chartex" xmlns:cx6="http://schemas.microsoft.com/office/drawing/2016/5/12/chartex" xmlns:cx7="http://schemas.microsoft.com/office/drawing/2016/5/13/chartex" xmlns:cx8="http://schemas.microsoft.com/office/drawing/2016/5/14/chartex" xmlns:mc="http://schemas.openxmlformats.org/markup-compatibility/2006" xmlns:aink="http://schemas.microsoft.com/office/drawing/2016/ink" xmlns:am3d="http://schemas.microsoft.com/office/drawing/2017/model3d" xmlns:o="urn:schemas-microsoft-com:office:office" xmlns:r="http://schemas.openxmlformats.org/officeDocument/2006/relationships" xmlns:m="http://schemas.openxmlformats.org/officeDocument/2006/math" xmlns:v="urn:schemas-microsoft-com:vml" xmlns:wp14="http://schemas.microsoft.com/office/word/2010/wordprocessingDrawing" xmlns:wp="http://schemas.openxmlformats.org/drawingml/2006/wordprocessingDrawing" xmlns:w10="urn:schemas-microsoft-com:office:word" xmlns:w="http://schemas.openxmlformats.org/wordprocessingml/2006/main" xmlns:w14="http://schemas.microsoft.com/office/word/2010/wordml" xmlns:w15="http://schemas.microsoft.com/office/word/2012/wordml" xmlns:w16cid="http://schemas.microsoft.com/office/word/2016/wordml/cid" xmlns:w16se="http://schemas.microsoft.com/office/word/2015/wordml/symex" xmlns:wpg="http://schemas.microsoft.com/office/word/2010/wordprocessingGroup" xmlns:wpi="http://schemas.microsoft.com/office/word/2010/wordprocessingInk" xmlns:wne="http://schemas.microsoft.com/office/word/2006/wordml" xmlns:wps="http://schemas.microsoft.com/office/word/2010/wordprocessingShape" mc:Ignorable="w14 w15 w16se w16cid wp14">
+  <w:abstractNum w:abstractNumId="0" w15:restartNumberingAfterBreak="0">
+    <w:nsid w:val="4B56551D"/>
+    <w:multiLevelType w:val="multilevel"/>
+    <w:tmpl w:val="027A40D2"/>
+    <w:lvl w:ilvl="0">
+      <w:start w:val="1"/>
+      <w:numFmt w:val="bullet"/>
+      <w:lvlText w:val=""/>
+      <w:lvlJc w:val="left"/>
+      <w:pPr>
+        <w:tabs>
+          <w:tab w:val="num" w:pos="720"/>
+        </w:tabs>
+        <w:ind w:left="720" w:hanging="360"/>
+      </w:pPr>
+      <w:rPr>
+        <w:rFonts w:ascii="Symbol" w:hAnsi="Symbol" w:hint="default"/>
+        <w:sz w:val="20"/>
+      </w:rPr>
+    </w:lvl>
+    <w:lvl w:ilvl="1" w:tentative="1">
+      <w:start w:val="1"/>
+      <w:numFmt w:val="bullet"/>
+      <w:lvlText w:val="o"/>
+      <w:lvlJc w:val="left"/>
+      <w:pPr>
+        <w:tabs>
+          <w:tab w:val="num" w:pos="1440"/>
+        </w:tabs>
+        <w:ind w:left="1440" w:hanging="360"/>
+      </w:pPr>
+      <w:rPr>
+        <w:rFonts w:ascii="Courier New" w:hAnsi="Courier New" w:hint="default"/>
+        <w:sz w:val="20"/>
+      </w:rPr>
+    </w:lvl>
+    <w:lvl w:ilvl="2" w:tentative="1">
+      <w:start w:val="1"/>
+      <w:numFmt w:val="bullet"/>
+      <w:lvlText w:val=""/>
+      <w:lvlJc w:val="left"/>
+      <w:pPr>
+        <w:tabs>
+          <w:tab w:val="num" w:pos="2160"/>
+        </w:tabs>
+        <w:ind w:left="2160" w:hanging="360"/>
+      </w:pPr>
+      <w:rPr>
+        <w:rFonts w:ascii="Wingdings" w:hAnsi="Wingdings" w:hint="default"/>
+        <w:sz w:val="20"/>
+      </w:rPr>
+    </w:lvl>
+    <w:lvl w:ilvl="3" w:tentative="1">
+      <w:start w:val="1"/>
+      <w:numFmt w:val="bullet"/>
+      <w:lvlText w:val=""/>
+      <w:lvlJc w:val="left"/>
+      <w:pPr>
+        <w:tabs>
+          <w:tab w:val="num" w:pos="2880"/>
+        </w:tabs>
+        <w:ind w:left="2880" w:hanging="360"/>
+      </w:pPr>
+      <w:rPr>
+        <w:rFonts w:ascii="Wingdings" w:hAnsi="Wingdings" w:hint="default"/>
+        <w:sz w:val="20"/>
+      </w:rPr>
+    </w:lvl>
+    <w:lvl w:ilvl="4" w:tentative="1">
+      <w:start w:val="1"/>
+      <w:numFmt w:val="bullet"/>
+      <w:lvlText w:val=""/>
+      <w:lvlJc w:val="left"/>
+      <w:pPr>
+        <w:tabs>
+          <w:tab w:val="num" w:pos="3600"/>
+        </w:tabs>
+        <w:ind w:left="3600" w:hanging="360"/>
+      </w:pPr>
+      <w:rPr>
+        <w:rFonts w:ascii="Wingdings" w:hAnsi="Wingdings" w:hint="default"/>
+        <w:sz w:val="20"/>
+      </w:rPr>
+    </w:lvl>
+    <w:lvl w:ilvl="5" w:tentative="1">
+      <w:start w:val="1"/>
+      <w:numFmt w:val="bullet"/>
+      <w:lvlText w:val=""/>
+      <w:lvlJc w:val="left"/>
+      <w:pPr>
+        <w:tabs>
+          <w:tab w:val="num" w:pos="4320"/>
+        </w:tabs>
+        <w:ind w:left="4320" w:hanging="360"/>
+      </w:pPr>
+      <w:rPr>
+        <w:rFonts w:ascii="Wingdings" w:hAnsi="Wingdings" w:hint="default"/>
+        <w:sz w:val="20"/>
+      </w:rPr>
+    </w:lvl>
+    <w:lvl w:ilvl="6" w:tentative="1">
+      <w:start w:val="1"/>
+      <w:numFmt w:val="bullet"/>
+      <w:lvlText w:val=""/>
+      <w:lvlJc w:val="left"/>
+      <w:pPr>
+        <w:tabs>
+          <w:tab w:val="num" w:pos="5040"/>
+        </w:tabs>
+        <w:ind w:left="5040" w:hanging="360"/>
+      </w:pPr>
+      <w:rPr>
+        <w:rFonts w:ascii="Wingdings" w:hAnsi="Wingdings" w:hint="default"/>
+        <w:sz w:val="20"/>
+      </w:rPr>
+    </w:lvl>
+    <w:lvl w:ilvl="7" w:tentative="1">
+      <w:start w:val="1"/>
+      <w:numFmt w:val="bullet"/>
+      <w:lvlText w:val=""/>
+      <w:lvlJc w:val="left"/>
+      <w:pPr>
+        <w:tabs>
+          <w:tab w:val="num" w:pos="5760"/>
+        </w:tabs>
+        <w:ind w:left="5760" w:hanging="360"/>
+      </w:pPr>
+      <w:rPr>
+        <w:rFonts w:ascii="Wingdings" w:hAnsi="Wingdings" w:hint="default"/>
+        <w:sz w:val="20"/>
+      </w:rPr>
+    </w:lvl>
+    <w:lvl w:ilvl="8" w:tentative="1">
+      <w:start w:val="1"/>
+      <w:numFmt w:val="bullet"/>
+      <w:lvlText w:val=""/>
+      <w:lvlJc w:val="left"/>
+      <w:pPr>
+        <w:tabs>
+          <w:tab w:val="num" w:pos="6480"/>
+        </w:tabs>
+        <w:ind w:left="6480" w:hanging="360"/>
+      </w:pPr>
+      <w:rPr>
+        <w:rFonts w:ascii="Wingdings" w:hAnsi="Wingdings" w:hint="default"/>
+        <w:sz w:val="20"/>
+      </w:rPr>
+    </w:lvl>
+  </w:abstractNum>
+  <w:num w:numId="1">
+    <w:abstractNumId w:val="0"/>
+  </w:num>
+</w:numbering>
 </file>
 
 <file path=word/styles.xml><?xml version="1.0" encoding="utf-8"?>
@@ -879,6 +1134,31 @@
       <w:color w:val="1F3864" w:themeColor="accent1" w:themeShade="80"/>
     </w:rPr>
   </w:style>
+  <w:style w:type="paragraph" w:styleId="Header">
+    <w:name w:val="header"/>
+    <w:basedOn w:val="Normal"/>
+    <w:link w:val="HeaderChar"/>
+    <w:uiPriority w:val="99"/>
+    <w:unhideWhenUsed/>
+    <w:rsid w:val="00F96CBB"/>
+    <w:pPr>
+      <w:tabs>
+        <w:tab w:val="center" w:pos="4680"/>
+        <w:tab w:val="right" w:pos="9360"/>
+      </w:tabs>
+      <w:spacing w:after="0" w:line="240" w:lineRule="auto"/>
+    </w:pPr>
+  </w:style>
+  <w:style w:type="character" w:customStyle="1" w:styleId="HeaderChar">
+    <w:name w:val="Header Char"/>
+    <w:basedOn w:val="DefaultParagraphFont"/>
+    <w:link w:val="Header"/>
+    <w:uiPriority w:val="99"/>
+    <w:rsid w:val="00F96CBB"/>
+    <w:rPr>
+      <w:color w:val="595959" w:themeColor="text1" w:themeTint="A6"/>
+    </w:rPr>
+  </w:style>
 </w:styles>
 </file>
 
